--- a/Concept/Documentation/Hanzaki a guide for kappa's.docx
+++ b/Concept/Documentation/Hanzaki a guide for kappa's.docx
@@ -1,13 +1,13 @@
 
 <file path=word/document.xml><?xml version="1.0" encoding="utf-8"?>
-<w:document xmlns:wpc="http://schemas.microsoft.com/office/word/2010/wordprocessingCanvas" xmlns:mc="http://schemas.openxmlformats.org/markup-compatibility/2006" xmlns:o="urn:schemas-microsoft-com:office:office" xmlns:r="http://schemas.openxmlformats.org/officeDocument/2006/relationships" xmlns:m="http://schemas.openxmlformats.org/officeDocument/2006/math" xmlns:v="urn:schemas-microsoft-com:vml" xmlns:wp14="http://schemas.microsoft.com/office/word/2010/wordprocessingDrawing" xmlns:wp="http://schemas.openxmlformats.org/drawingml/2006/wordprocessingDrawing" xmlns:w10="urn:schemas-microsoft-com:office:word" xmlns:w="http://schemas.openxmlformats.org/wordprocessingml/2006/main" xmlns:w14="http://schemas.microsoft.com/office/word/2010/wordml" xmlns:w15="http://schemas.microsoft.com/office/word/2012/wordml" xmlns:wpg="http://schemas.microsoft.com/office/word/2010/wordprocessingGroup" xmlns:wpi="http://schemas.microsoft.com/office/word/2010/wordprocessingInk" xmlns:wne="http://schemas.microsoft.com/office/word/2006/wordml" xmlns:wps="http://schemas.microsoft.com/office/word/2010/wordprocessingShape" mc:Ignorable="w14 w15 wp14">
+<w:document xmlns:wpc="http://schemas.microsoft.com/office/word/2010/wordprocessingCanvas" xmlns:cx="http://schemas.microsoft.com/office/drawing/2014/chartex" xmlns:cx1="http://schemas.microsoft.com/office/drawing/2015/9/8/chartex" xmlns:cx2="http://schemas.microsoft.com/office/drawing/2015/10/21/chartex" xmlns:mc="http://schemas.openxmlformats.org/markup-compatibility/2006" xmlns:o="urn:schemas-microsoft-com:office:office" xmlns:r="http://schemas.openxmlformats.org/officeDocument/2006/relationships" xmlns:m="http://schemas.openxmlformats.org/officeDocument/2006/math" xmlns:v="urn:schemas-microsoft-com:vml" xmlns:wp14="http://schemas.microsoft.com/office/word/2010/wordprocessingDrawing" xmlns:wp="http://schemas.openxmlformats.org/drawingml/2006/wordprocessingDrawing" xmlns:w10="urn:schemas-microsoft-com:office:word" xmlns:w="http://schemas.openxmlformats.org/wordprocessingml/2006/main" xmlns:w14="http://schemas.microsoft.com/office/word/2010/wordml" xmlns:w15="http://schemas.microsoft.com/office/word/2012/wordml" xmlns:w16se="http://schemas.microsoft.com/office/word/2015/wordml/symex" xmlns:wpg="http://schemas.microsoft.com/office/word/2010/wordprocessingGroup" xmlns:wpi="http://schemas.microsoft.com/office/word/2010/wordprocessingInk" xmlns:wne="http://schemas.microsoft.com/office/word/2006/wordml" xmlns:wps="http://schemas.microsoft.com/office/word/2010/wordprocessingShape" mc:Ignorable="w14 w15 w16se wp14">
   <w:body>
     <w:p>
       <w:pPr>
         <w:spacing w:after="0" w:line="240" w:lineRule="auto"/>
         <w:jc w:val="center"/>
         <w:rPr>
-          <w:rFonts w:ascii="MS Gothic" w:eastAsia="Times New Roman" w:hAnsi="MS Gothic" w:cs="MS Gothic"/>
+          <w:rFonts w:ascii="ＭＳ ゴシック" w:eastAsia="Times New Roman" w:hAnsi="ＭＳ ゴシック" w:cs="ＭＳ ゴシック"/>
           <w:b/>
           <w:sz w:val="80"/>
           <w:szCs w:val="80"/>
@@ -16,7 +16,7 @@
       </w:pPr>
       <w:r>
         <w:rPr>
-          <w:rFonts w:ascii="MS Gothic" w:eastAsia="Times New Roman" w:hAnsi="MS Gothic" w:cs="MS Gothic"/>
+          <w:rFonts w:ascii="ＭＳ ゴシック" w:eastAsia="Times New Roman" w:hAnsi="ＭＳ ゴシック" w:cs="ＭＳ ゴシック"/>
           <w:b/>
           <w:sz w:val="80"/>
           <w:szCs w:val="80"/>
@@ -26,7 +26,7 @@
       </w:r>
       <w:r>
         <w:rPr>
-          <w:rFonts w:ascii="MS Gothic" w:eastAsia="Times New Roman" w:hAnsi="MS Gothic" w:cs="MS Gothic" w:hint="eastAsia"/>
+          <w:rFonts w:ascii="ＭＳ ゴシック" w:eastAsia="Times New Roman" w:hAnsi="ＭＳ ゴシック" w:cs="ＭＳ ゴシック" w:hint="eastAsia"/>
           <w:b/>
           <w:sz w:val="80"/>
           <w:szCs w:val="80"/>
@@ -51,18 +51,8 @@
           <w:sz w:val="50"/>
           <w:szCs w:val="50"/>
         </w:rPr>
-        <w:t xml:space="preserve">Hanzaki: a guide for </w:t>
-      </w:r>
-      <w:proofErr w:type="gramStart"/>
-      <w:r>
-        <w:rPr>
-          <w:b/>
-          <w:sz w:val="50"/>
-          <w:szCs w:val="50"/>
-        </w:rPr>
-        <w:t>kappa’s</w:t>
-      </w:r>
-      <w:proofErr w:type="gramEnd"/>
+        <w:t>Hanzaki: a guide for kappa’s</w:t>
+      </w:r>
     </w:p>
     <w:p>
       <w:pPr>
@@ -505,7 +495,21 @@
           <w:sz w:val="24"/>
           <w:szCs w:val="24"/>
         </w:rPr>
-        <w:t>In order to do so, you have to gain a katana which is blocked by broken stairs.</w:t>
+        <w:t>In or</w:t>
+      </w:r>
+      <w:r>
+        <w:rPr>
+          <w:sz w:val="24"/>
+          <w:szCs w:val="24"/>
+        </w:rPr>
+        <w:t>der to do so, you have to obtain</w:t>
+      </w:r>
+      <w:r>
+        <w:rPr>
+          <w:sz w:val="24"/>
+          <w:szCs w:val="24"/>
+        </w:rPr>
+        <w:t xml:space="preserve"> a katana which is blocked by broken stairs.</w:t>
       </w:r>
     </w:p>
     <w:p>
@@ -528,7 +532,16 @@
           <w:sz w:val="24"/>
           <w:szCs w:val="24"/>
         </w:rPr>
-        <w:t>appling hook, fighting 2 kappas</w:t>
+        <w:t xml:space="preserve">appling hook, fighting </w:t>
+      </w:r>
+      <w:bookmarkStart w:id="0" w:name="_GoBack"/>
+      <w:bookmarkEnd w:id="0"/>
+      <w:r>
+        <w:rPr>
+          <w:sz w:val="24"/>
+          <w:szCs w:val="24"/>
+        </w:rPr>
+        <w:t>2 kappas</w:t>
       </w:r>
       <w:r>
         <w:rPr>
@@ -1161,8 +1174,6 @@
         </w:rPr>
         <w:t>When cutscenes play, a letterbox pops in, and a visual novel style conversation proceeds.</w:t>
       </w:r>
-      <w:bookmarkStart w:id="0" w:name="_GoBack"/>
-      <w:bookmarkEnd w:id="0"/>
     </w:p>
     <w:p>
       <w:pPr>
@@ -1310,7 +1321,7 @@
 </file>
 
 <file path=word/styles.xml><?xml version="1.0" encoding="utf-8"?>
-<w:styles xmlns:mc="http://schemas.openxmlformats.org/markup-compatibility/2006" xmlns:r="http://schemas.openxmlformats.org/officeDocument/2006/relationships" xmlns:w="http://schemas.openxmlformats.org/wordprocessingml/2006/main" xmlns:w14="http://schemas.microsoft.com/office/word/2010/wordml" xmlns:w15="http://schemas.microsoft.com/office/word/2012/wordml" mc:Ignorable="w14 w15">
+<w:styles xmlns:mc="http://schemas.openxmlformats.org/markup-compatibility/2006" xmlns:r="http://schemas.openxmlformats.org/officeDocument/2006/relationships" xmlns:w="http://schemas.openxmlformats.org/wordprocessingml/2006/main" xmlns:w14="http://schemas.microsoft.com/office/word/2010/wordml" xmlns:w15="http://schemas.microsoft.com/office/word/2012/wordml" xmlns:w16se="http://schemas.microsoft.com/office/word/2015/wordml/symex" mc:Ignorable="w14 w15 w16se">
   <w:docDefaults>
     <w:rPrDefault>
       <w:rPr>
@@ -1326,7 +1337,7 @@
       </w:pPr>
     </w:pPrDefault>
   </w:docDefaults>
-  <w:latentStyles w:defLockedState="0" w:defUIPriority="99" w:defSemiHidden="0" w:defUnhideWhenUsed="0" w:defQFormat="0" w:count="371">
+  <w:latentStyles w:defLockedState="0" w:defUIPriority="99" w:defSemiHidden="0" w:defUnhideWhenUsed="0" w:defQFormat="0" w:count="373">
     <w:lsdException w:name="Normal" w:uiPriority="0" w:qFormat="1"/>
     <w:lsdException w:name="heading 1" w:uiPriority="9" w:qFormat="1"/>
     <w:lsdException w:name="heading 2" w:semiHidden="1" w:uiPriority="9" w:unhideWhenUsed="1" w:qFormat="1"/>
@@ -1432,7 +1443,6 @@
     <w:lsdException w:name="HTML Sample" w:semiHidden="1" w:unhideWhenUsed="1"/>
     <w:lsdException w:name="HTML Typewriter" w:semiHidden="1" w:unhideWhenUsed="1"/>
     <w:lsdException w:name="HTML Variable" w:semiHidden="1" w:unhideWhenUsed="1"/>
-    <w:lsdException w:name="Normal Table" w:semiHidden="1" w:unhideWhenUsed="1"/>
     <w:lsdException w:name="annotation subject" w:semiHidden="1" w:unhideWhenUsed="1"/>
     <w:lsdException w:name="No List" w:semiHidden="1" w:unhideWhenUsed="1"/>
     <w:lsdException w:name="Outline List 1" w:semiHidden="1" w:unhideWhenUsed="1"/>
@@ -1478,11 +1488,9 @@
     <w:lsdException w:name="Table Subtle 1" w:semiHidden="1" w:unhideWhenUsed="1"/>
     <w:lsdException w:name="Table Subtle 2" w:semiHidden="1" w:unhideWhenUsed="1"/>
     <w:lsdException w:name="Table Web 1" w:semiHidden="1" w:unhideWhenUsed="1"/>
-    <w:lsdException w:name="Table Web 2" w:semiHidden="1" w:unhideWhenUsed="1"/>
     <w:lsdException w:name="Table Web 3" w:semiHidden="1" w:unhideWhenUsed="1"/>
     <w:lsdException w:name="Balloon Text" w:semiHidden="1" w:unhideWhenUsed="1"/>
     <w:lsdException w:name="Table Grid" w:uiPriority="39"/>
-    <w:lsdException w:name="Table Theme" w:semiHidden="1" w:unhideWhenUsed="1"/>
     <w:lsdException w:name="Placeholder Text" w:semiHidden="1"/>
     <w:lsdException w:name="No Spacing" w:uiPriority="1" w:qFormat="1"/>
     <w:lsdException w:name="Light Shading" w:uiPriority="60"/>
@@ -1698,6 +1706,8 @@
     <w:lsdException w:name="List Table 5 Dark Accent 6" w:uiPriority="50"/>
     <w:lsdException w:name="List Table 6 Colorful Accent 6" w:uiPriority="51"/>
     <w:lsdException w:name="List Table 7 Colorful Accent 6" w:uiPriority="52"/>
+    <w:lsdException w:name="Mention" w:semiHidden="1" w:unhideWhenUsed="1"/>
+    <w:lsdException w:name="Smart Hyperlink" w:semiHidden="1" w:unhideWhenUsed="1"/>
   </w:latentStyles>
   <w:style w:type="paragraph" w:default="1" w:styleId="Normal">
     <w:name w:val="Normal"/>

--- a/Concept/Documentation/Hanzaki a guide for kappa's.docx
+++ b/Concept/Documentation/Hanzaki a guide for kappa's.docx
@@ -4,8 +4,11 @@
   <w:body>
     <w:p>
       <w:pPr>
+        <w:tabs>
+          <w:tab w:val="center" w:pos="4680"/>
+          <w:tab w:val="left" w:pos="7181"/>
+        </w:tabs>
         <w:spacing w:after="0" w:line="240" w:lineRule="auto"/>
-        <w:jc w:val="center"/>
         <w:rPr>
           <w:rFonts w:ascii="MS Gothic" w:eastAsia="Times New Roman" w:hAnsi="MS Gothic" w:cs="MS Gothic"/>
           <w:b/>
@@ -22,18 +25,30 @@
           <w:szCs w:val="80"/>
           <w:lang w:eastAsia="ja-JP"/>
         </w:rPr>
-        <w:t>カッ</w:t>
-      </w:r>
-      <w:r>
-        <w:rPr>
-          <w:rFonts w:ascii="MS Gothic" w:eastAsia="Times New Roman" w:hAnsi="MS Gothic" w:cs="MS Gothic" w:hint="eastAsia"/>
+        <w:tab/>
+      </w:r>
+      <w:r>
+        <w:rPr>
+          <w:rFonts w:ascii="MS Gothic" w:eastAsia="Times New Roman" w:hAnsi="MS Gothic" w:cs="MS Gothic"/>
           <w:b/>
           <w:sz w:val="80"/>
           <w:szCs w:val="80"/>
           <w:lang w:eastAsia="ja-JP"/>
         </w:rPr>
+        <w:t>カッ</w:t>
+      </w:r>
+      <w:r>
+        <w:rPr>
+          <w:rFonts w:ascii="MS Gothic" w:eastAsia="Times New Roman" w:hAnsi="MS Gothic" w:cs="MS Gothic" w:hint="eastAsia"/>
+          <w:b/>
+          <w:sz w:val="80"/>
+          <w:szCs w:val="80"/>
+          <w:lang w:eastAsia="ja-JP"/>
+        </w:rPr>
         <w:t>パ</w:t>
       </w:r>
+      <w:bookmarkStart w:id="0" w:name="_GoBack"/>
+      <w:bookmarkEnd w:id="0"/>
     </w:p>
     <w:p>
       <w:pPr>
@@ -51,18 +66,16 @@
           <w:sz w:val="50"/>
           <w:szCs w:val="50"/>
         </w:rPr>
-        <w:t xml:space="preserve">Hanzaki: a guide for </w:t>
-      </w:r>
-      <w:proofErr w:type="gramStart"/>
+        <w:t>Hanzaki: a guide for kappa</w:t>
+      </w:r>
       <w:r>
         <w:rPr>
           <w:b/>
           <w:sz w:val="50"/>
           <w:szCs w:val="50"/>
         </w:rPr>
-        <w:t>kappa’s</w:t>
-      </w:r>
-      <w:proofErr w:type="gramEnd"/>
+        <w:t>s</w:t>
+      </w:r>
     </w:p>
     <w:p>
       <w:pPr>
@@ -825,30 +838,21 @@
           <w:sz w:val="24"/>
           <w:szCs w:val="24"/>
         </w:rPr>
-        <w:t>der when you throw a smoke-</w:t>
-      </w:r>
-      <w:proofErr w:type="gramStart"/>
-      <w:r>
-        <w:rPr>
-          <w:sz w:val="24"/>
-          <w:szCs w:val="24"/>
-        </w:rPr>
-        <w:t>bomb</w:t>
-      </w:r>
-      <w:r>
-        <w:rPr>
-          <w:sz w:val="24"/>
-          <w:szCs w:val="24"/>
-        </w:rPr>
-        <w:t xml:space="preserve"> ,confusing</w:t>
-      </w:r>
-      <w:proofErr w:type="gramEnd"/>
-      <w:r>
-        <w:rPr>
-          <w:sz w:val="24"/>
-          <w:szCs w:val="24"/>
-        </w:rPr>
-        <w:t xml:space="preserve"> the boss.</w:t>
+        <w:t>der when you throw a smoke-bomb</w:t>
+      </w:r>
+      <w:r>
+        <w:rPr>
+          <w:sz w:val="24"/>
+          <w:szCs w:val="24"/>
+        </w:rPr>
+        <w:t xml:space="preserve">, </w:t>
+      </w:r>
+      <w:r>
+        <w:rPr>
+          <w:sz w:val="24"/>
+          <w:szCs w:val="24"/>
+        </w:rPr>
+        <w:t>confusing the boss.</w:t>
       </w:r>
     </w:p>
     <w:p>
@@ -1161,8 +1165,6 @@
         </w:rPr>
         <w:t>When cutscenes play, a letterbox pops in, and a visual novel style conversation proceeds.</w:t>
       </w:r>
-      <w:bookmarkStart w:id="0" w:name="_GoBack"/>
-      <w:bookmarkEnd w:id="0"/>
     </w:p>
     <w:p>
       <w:pPr>
